--- a/static/8.docx
+++ b/static/8.docx
@@ -3,83 +3,1214 @@
 <w:document xmlns:wpc="http://schemas.microsoft.com/office/word/2010/wordprocessingCanvas" xmlns:mc="http://schemas.openxmlformats.org/markup-compatibility/2006" xmlns:o="urn:schemas-microsoft-com:office:office" xmlns:r="http://schemas.openxmlformats.org/officeDocument/2006/relationships" xmlns:m="http://schemas.openxmlformats.org/officeDocument/2006/math" xmlns:v="urn:schemas-microsoft-com:vml" xmlns:wp14="http://schemas.microsoft.com/office/word/2010/wordprocessingDrawing" xmlns:wp="http://schemas.openxmlformats.org/drawingml/2006/wordprocessingDrawing" xmlns:w10="urn:schemas-microsoft-com:office:word" xmlns:w="http://schemas.openxmlformats.org/wordprocessingml/2006/main" xmlns:w14="http://schemas.microsoft.com/office/word/2010/wordml" xmlns:w15="http://schemas.microsoft.com/office/word/2012/wordml" xmlns:wpg="http://schemas.microsoft.com/office/word/2010/wordprocessingGroup" xmlns:wpi="http://schemas.microsoft.com/office/word/2010/wordprocessingInk" xmlns:wne="http://schemas.microsoft.com/office/word/2006/wordml" xmlns:wps="http://schemas.microsoft.com/office/word/2010/wordprocessingShape" mc:Ignorable="w14 w15 wp14">
   <w:body>
     <w:p>
+      <w:pPr>
+        <w:spacing w:line="560" w:lineRule="exact"/>
+        <w:jc w:val="center"/>
+        <w:rPr>
+          <w:rFonts w:ascii="宋体" w:eastAsia="宋体" w:hAnsi="宋体" w:cs="宋体"/>
+          <w:b/>
+          <w:kern w:val="0"/>
+          <w:sz w:val="28"/>
+          <w:szCs w:val="28"/>
+        </w:rPr>
+      </w:pPr>
       <w:r>
         <w:rPr>
-          <w:rFonts w:hint="eastAsia"/>
+          <w:rFonts w:ascii="宋体" w:eastAsia="宋体" w:hAnsi="宋体" w:cs="宋体" w:hint="eastAsia"/>
+          <w:b/>
+          <w:kern w:val="0"/>
+          <w:sz w:val="28"/>
+          <w:szCs w:val="28"/>
         </w:rPr>
-        <w:t>学院建设</w:t>
-      </w:r>
-    </w:p>
-    <w:p>
-      <w:r>
-        <w:rPr>
-          <w:rFonts w:hint="eastAsia"/>
-        </w:rPr>
-        <w:t>1.</w:t>
+        <w:t>东南</w:t>
       </w:r>
       <w:r>
         <w:rPr>
-          <w:rFonts w:hint="eastAsia"/>
+          <w:rFonts w:ascii="宋体" w:eastAsia="宋体" w:hAnsi="宋体" w:cs="宋体"/>
+          <w:b/>
+          <w:kern w:val="0"/>
+          <w:sz w:val="28"/>
+          <w:szCs w:val="28"/>
         </w:rPr>
-        <w:t>学院</w:t>
+        <w:t>大学研究生</w:t>
       </w:r>
       <w:r>
         <w:rPr>
-          <w:rFonts w:hint="eastAsia"/>
+          <w:rFonts w:ascii="宋体" w:eastAsia="宋体" w:hAnsi="宋体" w:cs="宋体" w:hint="eastAsia"/>
+          <w:b/>
+          <w:kern w:val="0"/>
+          <w:sz w:val="28"/>
+          <w:szCs w:val="28"/>
         </w:rPr>
-        <w:t>在进行人才招聘的时候应充分考虑应聘教师的水平和道德，道德是首要条件，水平是主要条件，二者缺一不可。</w:t>
+        <w:t>学业</w:t>
       </w:r>
       <w:r>
         <w:rPr>
-          <w:rFonts w:hint="eastAsia"/>
+          <w:rFonts w:ascii="宋体" w:eastAsia="宋体" w:hAnsi="宋体" w:cs="宋体"/>
+          <w:b/>
+          <w:kern w:val="0"/>
+          <w:sz w:val="28"/>
+          <w:szCs w:val="28"/>
         </w:rPr>
-        <w:t>鼓励与发展年轻有为的教师，充分创造条件吸引外部人才，而不仅仅本校的学生，没有新的思想，很难有突破。真正做到为学生为学院的发展，敢于突破体制进行创新。</w:t>
-      </w:r>
-    </w:p>
-    <w:p>
-      <w:r>
-        <w:rPr>
-          <w:rFonts w:hint="eastAsia"/>
-        </w:rPr>
-        <w:t>2.</w:t>
+        <w:t>奖学金申请</w:t>
       </w:r>
       <w:r>
         <w:rPr>
-          <w:rFonts w:hint="eastAsia"/>
+          <w:rFonts w:ascii="宋体" w:eastAsia="宋体" w:hAnsi="宋体" w:cs="宋体" w:hint="eastAsia"/>
+          <w:b/>
+          <w:kern w:val="0"/>
+          <w:sz w:val="28"/>
+          <w:szCs w:val="28"/>
         </w:rPr>
-        <w:t>学校的辅导员及导师应当重视研究生的心理健康，能作良师，亦能作益友，充</w:t>
+        <w:t>审批</w:t>
       </w:r>
       <w:r>
         <w:rPr>
-          <w:rFonts w:hint="eastAsia"/>
+          <w:rFonts w:ascii="宋体" w:eastAsia="宋体" w:hAnsi="宋体" w:cs="宋体"/>
+          <w:b/>
+          <w:kern w:val="0"/>
+          <w:sz w:val="28"/>
+          <w:szCs w:val="28"/>
         </w:rPr>
-        <w:t>分与学生沟通，及时做好疏导工作，真正促进学生的身心以及知识发展，创造学术氛围。学院要对导师的工作与教学进行监督。</w:t>
+        <w:t>表</w:t>
+      </w:r>
+    </w:p>
+    <w:tbl>
+      <w:tblPr>
+        <w:tblW w:w="10180" w:type="dxa"/>
+        <w:jc w:val="center"/>
+        <w:tblBorders>
+          <w:top w:val="single" w:sz="4" w:space="0" w:color="auto"/>
+          <w:left w:val="single" w:sz="4" w:space="0" w:color="auto"/>
+          <w:bottom w:val="single" w:sz="4" w:space="0" w:color="auto"/>
+          <w:right w:val="single" w:sz="4" w:space="0" w:color="auto"/>
+          <w:insideH w:val="single" w:sz="4" w:space="0" w:color="auto"/>
+          <w:insideV w:val="single" w:sz="4" w:space="0" w:color="auto"/>
+        </w:tblBorders>
+        <w:tblLayout w:type="fixed"/>
+        <w:tblLook w:val="01E0" w:firstRow="1" w:lastRow="1" w:firstColumn="1" w:lastColumn="1" w:noHBand="0" w:noVBand="0"/>
+      </w:tblPr>
+      <w:tblGrid>
+        <w:gridCol w:w="707"/>
+        <w:gridCol w:w="1559"/>
+        <w:gridCol w:w="3026"/>
+        <w:gridCol w:w="1222"/>
+        <w:gridCol w:w="3666"/>
+      </w:tblGrid>
+      <w:tr>
+        <w:trPr>
+          <w:trHeight w:hRule="exact" w:val="577"/>
+          <w:jc w:val="center"/>
+        </w:trPr>
+        <w:tc>
+          <w:tcPr>
+            <w:tcW w:w="707" w:type="dxa"/>
+            <w:vMerge w:val="restart"/>
+            <w:vAlign w:val="center"/>
+          </w:tcPr>
+          <w:p>
+            <w:pPr>
+              <w:jc w:val="center"/>
+              <w:rPr>
+                <w:rFonts w:ascii="宋体" w:eastAsia="宋体" w:hAnsi="宋体"/>
+                <w:szCs w:val="21"/>
+              </w:rPr>
+            </w:pPr>
+            <w:r>
+              <w:rPr>
+                <w:rFonts w:ascii="宋体" w:eastAsia="宋体" w:hAnsi="宋体" w:hint="eastAsia"/>
+                <w:szCs w:val="21"/>
+              </w:rPr>
+              <w:t>基</w:t>
+            </w:r>
+          </w:p>
+          <w:p>
+            <w:pPr>
+              <w:jc w:val="center"/>
+              <w:rPr>
+                <w:rFonts w:ascii="宋体" w:eastAsia="宋体" w:hAnsi="宋体"/>
+                <w:szCs w:val="21"/>
+              </w:rPr>
+            </w:pPr>
+            <w:r>
+              <w:rPr>
+                <w:rFonts w:ascii="宋体" w:eastAsia="宋体" w:hAnsi="宋体" w:hint="eastAsia"/>
+                <w:szCs w:val="21"/>
+              </w:rPr>
+              <w:t>本</w:t>
+            </w:r>
+          </w:p>
+          <w:p>
+            <w:pPr>
+              <w:jc w:val="center"/>
+              <w:rPr>
+                <w:rFonts w:ascii="宋体" w:eastAsia="宋体" w:hAnsi="宋体"/>
+                <w:szCs w:val="21"/>
+              </w:rPr>
+            </w:pPr>
+            <w:r>
+              <w:rPr>
+                <w:rFonts w:ascii="宋体" w:eastAsia="宋体" w:hAnsi="宋体" w:hint="eastAsia"/>
+                <w:szCs w:val="21"/>
+              </w:rPr>
+              <w:t>信</w:t>
+            </w:r>
+          </w:p>
+          <w:p>
+            <w:pPr>
+              <w:jc w:val="center"/>
+              <w:rPr>
+                <w:rFonts w:ascii="宋体" w:eastAsia="宋体" w:hAnsi="宋体"/>
+                <w:sz w:val="18"/>
+                <w:szCs w:val="21"/>
+              </w:rPr>
+            </w:pPr>
+            <w:r>
+              <w:rPr>
+                <w:rFonts w:ascii="宋体" w:eastAsia="宋体" w:hAnsi="宋体" w:hint="eastAsia"/>
+                <w:szCs w:val="21"/>
+              </w:rPr>
+              <w:t>息</w:t>
+            </w:r>
+          </w:p>
+        </w:tc>
+        <w:tc>
+          <w:tcPr>
+            <w:tcW w:w="1559" w:type="dxa"/>
+            <w:vAlign w:val="center"/>
+          </w:tcPr>
+          <w:p>
+            <w:pPr>
+              <w:rPr>
+                <w:rFonts w:ascii="宋体" w:eastAsia="宋体" w:hAnsi="宋体"/>
+                <w:szCs w:val="21"/>
+              </w:rPr>
+            </w:pPr>
+            <w:r>
+              <w:rPr>
+                <w:rFonts w:ascii="宋体" w:eastAsia="宋体" w:hAnsi="宋体" w:hint="eastAsia"/>
+                <w:szCs w:val="21"/>
+              </w:rPr>
+              <w:t>学生姓名</w:t>
+            </w:r>
+          </w:p>
+        </w:tc>
+        <w:tc>
+          <w:tcPr>
+            <w:tcW w:w="3026" w:type="dxa"/>
+            <w:vAlign w:val="center"/>
+          </w:tcPr>
+          <w:p>
+            <w:pPr>
+              <w:rPr>
+                <w:rFonts w:ascii="宋体" w:eastAsia="宋体" w:hAnsi="宋体"/>
+                <w:szCs w:val="21"/>
+              </w:rPr>
+            </w:pPr>
+          </w:p>
+        </w:tc>
+        <w:tc>
+          <w:tcPr>
+            <w:tcW w:w="1222" w:type="dxa"/>
+            <w:vAlign w:val="center"/>
+          </w:tcPr>
+          <w:p>
+            <w:pPr>
+              <w:ind w:firstLineChars="50" w:firstLine="105"/>
+              <w:rPr>
+                <w:rFonts w:ascii="宋体" w:eastAsia="宋体" w:hAnsi="宋体"/>
+                <w:szCs w:val="21"/>
+              </w:rPr>
+            </w:pPr>
+            <w:r>
+              <w:rPr>
+                <w:rFonts w:ascii="宋体" w:eastAsia="宋体" w:hAnsi="宋体" w:hint="eastAsia"/>
+                <w:szCs w:val="21"/>
+              </w:rPr>
+              <w:t>导师姓名</w:t>
+            </w:r>
+          </w:p>
+        </w:tc>
+        <w:tc>
+          <w:tcPr>
+            <w:tcW w:w="3666" w:type="dxa"/>
+            <w:vAlign w:val="center"/>
+          </w:tcPr>
+          <w:p>
+            <w:pPr>
+              <w:ind w:firstLineChars="50" w:firstLine="105"/>
+              <w:rPr>
+                <w:rFonts w:ascii="宋体" w:eastAsia="宋体" w:hAnsi="宋体"/>
+                <w:szCs w:val="21"/>
+              </w:rPr>
+            </w:pPr>
+          </w:p>
+        </w:tc>
+      </w:tr>
+      <w:tr>
+        <w:trPr>
+          <w:trHeight w:hRule="exact" w:val="571"/>
+          <w:jc w:val="center"/>
+        </w:trPr>
+        <w:tc>
+          <w:tcPr>
+            <w:tcW w:w="707" w:type="dxa"/>
+            <w:vMerge/>
+            <w:vAlign w:val="center"/>
+          </w:tcPr>
+          <w:p>
+            <w:pPr>
+              <w:rPr>
+                <w:rFonts w:ascii="宋体" w:eastAsia="宋体" w:hAnsi="宋体"/>
+                <w:szCs w:val="21"/>
+              </w:rPr>
+            </w:pPr>
+          </w:p>
+        </w:tc>
+        <w:tc>
+          <w:tcPr>
+            <w:tcW w:w="1559" w:type="dxa"/>
+            <w:vAlign w:val="center"/>
+          </w:tcPr>
+          <w:p>
+            <w:pPr>
+              <w:rPr>
+                <w:rFonts w:ascii="宋体" w:eastAsia="宋体" w:hAnsi="宋体"/>
+                <w:szCs w:val="21"/>
+              </w:rPr>
+            </w:pPr>
+            <w:r>
+              <w:rPr>
+                <w:rFonts w:ascii="宋体" w:eastAsia="宋体" w:hAnsi="宋体" w:hint="eastAsia"/>
+                <w:szCs w:val="21"/>
+              </w:rPr>
+              <w:t>学    号</w:t>
+            </w:r>
+          </w:p>
+        </w:tc>
+        <w:tc>
+          <w:tcPr>
+            <w:tcW w:w="3026" w:type="dxa"/>
+            <w:vAlign w:val="center"/>
+          </w:tcPr>
+          <w:p>
+            <w:pPr>
+              <w:rPr>
+                <w:rFonts w:ascii="宋体" w:eastAsia="宋体" w:hAnsi="宋体"/>
+                <w:szCs w:val="21"/>
+              </w:rPr>
+            </w:pPr>
+          </w:p>
+        </w:tc>
+        <w:tc>
+          <w:tcPr>
+            <w:tcW w:w="1222" w:type="dxa"/>
+            <w:vAlign w:val="center"/>
+          </w:tcPr>
+          <w:p>
+            <w:pPr>
+              <w:ind w:firstLineChars="50" w:firstLine="105"/>
+              <w:rPr>
+                <w:rFonts w:ascii="宋体" w:eastAsia="宋体" w:hAnsi="宋体"/>
+                <w:szCs w:val="21"/>
+              </w:rPr>
+            </w:pPr>
+            <w:r>
+              <w:rPr>
+                <w:rFonts w:ascii="宋体" w:eastAsia="宋体" w:hAnsi="宋体" w:hint="eastAsia"/>
+                <w:szCs w:val="21"/>
+              </w:rPr>
+              <w:t>联系电话</w:t>
+            </w:r>
+          </w:p>
+        </w:tc>
+        <w:tc>
+          <w:tcPr>
+            <w:tcW w:w="3666" w:type="dxa"/>
+            <w:vAlign w:val="center"/>
+          </w:tcPr>
+          <w:p>
+            <w:pPr>
+              <w:ind w:firstLineChars="50" w:firstLine="105"/>
+              <w:rPr>
+                <w:rFonts w:ascii="宋体" w:eastAsia="宋体" w:hAnsi="宋体"/>
+                <w:szCs w:val="21"/>
+              </w:rPr>
+            </w:pPr>
+          </w:p>
+        </w:tc>
+      </w:tr>
+      <w:tr>
+        <w:trPr>
+          <w:trHeight w:hRule="exact" w:val="565"/>
+          <w:jc w:val="center"/>
+        </w:trPr>
+        <w:tc>
+          <w:tcPr>
+            <w:tcW w:w="707" w:type="dxa"/>
+            <w:vMerge/>
+            <w:vAlign w:val="center"/>
+          </w:tcPr>
+          <w:p>
+            <w:pPr>
+              <w:rPr>
+                <w:rFonts w:ascii="宋体" w:eastAsia="宋体" w:hAnsi="宋体"/>
+                <w:szCs w:val="21"/>
+              </w:rPr>
+            </w:pPr>
+          </w:p>
+        </w:tc>
+        <w:tc>
+          <w:tcPr>
+            <w:tcW w:w="1559" w:type="dxa"/>
+            <w:vAlign w:val="center"/>
+          </w:tcPr>
+          <w:p>
+            <w:pPr>
+              <w:rPr>
+                <w:rFonts w:ascii="宋体" w:eastAsia="宋体" w:hAnsi="宋体"/>
+                <w:szCs w:val="21"/>
+              </w:rPr>
+            </w:pPr>
+            <w:r>
+              <w:rPr>
+                <w:rFonts w:ascii="宋体" w:eastAsia="宋体" w:hAnsi="宋体" w:hint="eastAsia"/>
+                <w:szCs w:val="21"/>
+              </w:rPr>
+              <w:t>学生类别</w:t>
+            </w:r>
+          </w:p>
+        </w:tc>
+        <w:tc>
+          <w:tcPr>
+            <w:tcW w:w="3026" w:type="dxa"/>
+            <w:vAlign w:val="center"/>
+          </w:tcPr>
+          <w:p>
+            <w:pPr>
+              <w:rPr>
+                <w:rFonts w:ascii="宋体" w:eastAsia="宋体" w:hAnsi="宋体"/>
+                <w:szCs w:val="21"/>
+              </w:rPr>
+            </w:pPr>
+            <w:r>
+              <w:rPr>
+                <w:rFonts w:ascii="宋体" w:eastAsia="宋体" w:hAnsi="宋体" w:hint="eastAsia"/>
+                <w:szCs w:val="21"/>
+              </w:rPr>
+              <w:t>□硕士研究生  □博士研究生</w:t>
+            </w:r>
+          </w:p>
+        </w:tc>
+        <w:tc>
+          <w:tcPr>
+            <w:tcW w:w="1222" w:type="dxa"/>
+            <w:vAlign w:val="center"/>
+          </w:tcPr>
+          <w:p>
+            <w:pPr>
+              <w:ind w:firstLineChars="50" w:firstLine="105"/>
+              <w:rPr>
+                <w:rFonts w:ascii="宋体" w:eastAsia="宋体" w:hAnsi="宋体"/>
+                <w:szCs w:val="21"/>
+              </w:rPr>
+            </w:pPr>
+            <w:r>
+              <w:rPr>
+                <w:rFonts w:ascii="宋体" w:eastAsia="宋体" w:hAnsi="宋体" w:hint="eastAsia"/>
+                <w:szCs w:val="21"/>
+              </w:rPr>
+              <w:t>学生年级</w:t>
+            </w:r>
+          </w:p>
+        </w:tc>
+        <w:tc>
+          <w:tcPr>
+            <w:tcW w:w="3666" w:type="dxa"/>
+            <w:vAlign w:val="center"/>
+          </w:tcPr>
+          <w:p>
+            <w:pPr>
+              <w:ind w:firstLineChars="50" w:firstLine="105"/>
+              <w:rPr>
+                <w:rFonts w:ascii="宋体" w:eastAsia="宋体" w:hAnsi="宋体"/>
+                <w:szCs w:val="21"/>
+              </w:rPr>
+            </w:pPr>
+            <w:r>
+              <w:rPr>
+                <w:rFonts w:ascii="宋体" w:eastAsia="宋体" w:hAnsi="宋体" w:hint="eastAsia"/>
+                <w:szCs w:val="21"/>
+              </w:rPr>
+              <w:t>□ 一年级  □ 二年级  □ 三年级</w:t>
+            </w:r>
+          </w:p>
+        </w:tc>
+      </w:tr>
+      <w:tr>
+        <w:trPr>
+          <w:trHeight w:hRule="exact" w:val="559"/>
+          <w:jc w:val="center"/>
+        </w:trPr>
+        <w:tc>
+          <w:tcPr>
+            <w:tcW w:w="707" w:type="dxa"/>
+            <w:vMerge/>
+            <w:vAlign w:val="center"/>
+          </w:tcPr>
+          <w:p>
+            <w:pPr>
+              <w:rPr>
+                <w:rFonts w:ascii="宋体" w:eastAsia="宋体" w:hAnsi="宋体"/>
+                <w:szCs w:val="21"/>
+              </w:rPr>
+            </w:pPr>
+          </w:p>
+        </w:tc>
+        <w:tc>
+          <w:tcPr>
+            <w:tcW w:w="1559" w:type="dxa"/>
+            <w:vAlign w:val="center"/>
+          </w:tcPr>
+          <w:p>
+            <w:pPr>
+              <w:rPr>
+                <w:rFonts w:ascii="宋体" w:eastAsia="宋体" w:hAnsi="宋体"/>
+                <w:szCs w:val="21"/>
+              </w:rPr>
+            </w:pPr>
+            <w:r>
+              <w:rPr>
+                <w:rFonts w:ascii="宋体" w:eastAsia="宋体" w:hAnsi="宋体" w:hint="eastAsia"/>
+                <w:szCs w:val="21"/>
+              </w:rPr>
+              <w:t>入学方式</w:t>
+            </w:r>
+          </w:p>
+        </w:tc>
+        <w:tc>
+          <w:tcPr>
+            <w:tcW w:w="7914" w:type="dxa"/>
+            <w:gridSpan w:val="3"/>
+            <w:vAlign w:val="center"/>
+          </w:tcPr>
+          <w:p>
+            <w:pPr>
+              <w:rPr>
+                <w:rFonts w:ascii="宋体" w:eastAsia="宋体" w:hAnsi="宋体"/>
+                <w:szCs w:val="21"/>
+                <w:u w:val="single"/>
+              </w:rPr>
+            </w:pPr>
+            <w:r>
+              <w:rPr>
+                <w:rFonts w:ascii="宋体" w:eastAsia="宋体" w:hAnsi="宋体" w:hint="eastAsia"/>
+                <w:szCs w:val="21"/>
+              </w:rPr>
+              <w:t xml:space="preserve">□ 非定向   </w:t>
+            </w:r>
+            <w:r>
+              <w:rPr>
+                <w:rFonts w:ascii="宋体" w:eastAsia="宋体" w:hAnsi="宋体"/>
+                <w:szCs w:val="21"/>
+              </w:rPr>
+              <w:t xml:space="preserve">  </w:t>
+            </w:r>
+            <w:r>
+              <w:rPr>
+                <w:rFonts w:ascii="宋体" w:eastAsia="宋体" w:hAnsi="宋体" w:hint="eastAsia"/>
+                <w:szCs w:val="21"/>
+              </w:rPr>
+              <w:t>□ 其他</w:t>
+            </w:r>
+            <w:r>
+              <w:rPr>
+                <w:rFonts w:ascii="宋体" w:eastAsia="宋体" w:hAnsi="宋体" w:hint="eastAsia"/>
+                <w:szCs w:val="21"/>
+                <w:u w:val="single"/>
+              </w:rPr>
+              <w:t xml:space="preserve">           </w:t>
+            </w:r>
+          </w:p>
+        </w:tc>
+      </w:tr>
+      <w:tr>
+        <w:trPr>
+          <w:trHeight w:val="2693"/>
+          <w:jc w:val="center"/>
+        </w:trPr>
+        <w:tc>
+          <w:tcPr>
+            <w:tcW w:w="10180" w:type="dxa"/>
+            <w:gridSpan w:val="5"/>
+          </w:tcPr>
+          <w:p>
+            <w:pPr>
+              <w:rPr>
+                <w:rFonts w:ascii="宋体" w:eastAsia="宋体" w:hAnsi="宋体" w:cs="宋体"/>
+                <w:b/>
+                <w:szCs w:val="21"/>
+              </w:rPr>
+            </w:pPr>
+            <w:r>
+              <w:rPr>
+                <w:rFonts w:ascii="宋体" w:eastAsia="宋体" w:hAnsi="宋体" w:cs="宋体" w:hint="eastAsia"/>
+                <w:b/>
+                <w:szCs w:val="21"/>
+              </w:rPr>
+              <w:t>申请理由：（包括思想品德、学习情况、学术成果、社会工作等方面）</w:t>
+            </w:r>
+          </w:p>
+          <w:p>
+            <w:pPr>
+              <w:rPr>
+                <w:rFonts w:ascii="宋体" w:eastAsia="宋体" w:hAnsi="宋体" w:cs="宋体" w:hint="eastAsia"/>
+                <w:sz w:val="20"/>
+              </w:rPr>
+            </w:pPr>
+            <w:r>
+              <w:rPr>
+                <w:rFonts w:ascii="宋体" w:eastAsia="宋体" w:hAnsi="宋体" w:hint="eastAsia"/>
+                <w:szCs w:val="21"/>
+              </w:rPr>
+              <w:t xml:space="preserve">     </w:t>
+            </w:r>
+          </w:p>
+        </w:tc>
+      </w:tr>
+      <w:tr>
+        <w:trPr>
+          <w:trHeight w:val="2530"/>
+          <w:jc w:val="center"/>
+        </w:trPr>
+        <w:tc>
+          <w:tcPr>
+            <w:tcW w:w="10180" w:type="dxa"/>
+            <w:gridSpan w:val="5"/>
+          </w:tcPr>
+          <w:p>
+            <w:pPr>
+              <w:rPr>
+                <w:rFonts w:ascii="宋体" w:eastAsia="宋体" w:hAnsi="宋体"/>
+                <w:b/>
+                <w:szCs w:val="21"/>
+              </w:rPr>
+            </w:pPr>
+            <w:r>
+              <w:rPr>
+                <w:rFonts w:ascii="宋体" w:eastAsia="宋体" w:hAnsi="宋体" w:hint="eastAsia"/>
+                <w:b/>
+                <w:szCs w:val="21"/>
+              </w:rPr>
+              <w:t>本人郑重承诺以上所填信息均真实可靠。如与实际不符，所产生的一切后果均由本人承担。</w:t>
+            </w:r>
+          </w:p>
+          <w:p>
+            <w:pPr>
+              <w:spacing w:line="320" w:lineRule="exact"/>
+              <w:rPr>
+                <w:rFonts w:ascii="宋体" w:eastAsia="宋体" w:hAnsi="宋体"/>
+                <w:szCs w:val="21"/>
+              </w:rPr>
+            </w:pPr>
+            <w:r>
+              <w:rPr>
+                <w:rFonts w:ascii="宋体" w:eastAsia="宋体" w:hAnsi="宋体" w:hint="eastAsia"/>
+                <w:szCs w:val="21"/>
+              </w:rPr>
+              <w:t xml:space="preserve">  （请本人抄写一遍）</w:t>
+            </w:r>
+          </w:p>
+          <w:p>
+            <w:pPr>
+              <w:spacing w:line="320" w:lineRule="exact"/>
+              <w:rPr>
+                <w:rFonts w:ascii="宋体" w:eastAsia="宋体" w:hAnsi="宋体"/>
+                <w:szCs w:val="21"/>
+              </w:rPr>
+            </w:pPr>
+            <w:r>
+              <w:rPr>
+                <w:rFonts w:ascii="宋体" w:eastAsia="宋体" w:hAnsi="宋体" w:hint="eastAsia"/>
+                <w:szCs w:val="21"/>
+              </w:rPr>
+              <w:t xml:space="preserve">    </w:t>
+            </w:r>
+            <w:r>
+              <w:rPr>
+                <w:rFonts w:ascii="宋体" w:eastAsia="宋体" w:hAnsi="宋体" w:hint="eastAsia"/>
+                <w:szCs w:val="21"/>
+                <w:u w:val="single"/>
+              </w:rPr>
+              <w:t xml:space="preserve">                                                                                   </w:t>
+            </w:r>
+            <w:r>
+              <w:rPr>
+                <w:rFonts w:ascii="宋体" w:eastAsia="宋体" w:hAnsi="宋体" w:hint="eastAsia"/>
+                <w:szCs w:val="21"/>
+              </w:rPr>
+              <w:t xml:space="preserve"> </w:t>
+            </w:r>
+          </w:p>
+          <w:p>
+            <w:pPr>
+              <w:spacing w:line="320" w:lineRule="exact"/>
+              <w:ind w:firstLineChars="2500" w:firstLine="5250"/>
+              <w:rPr>
+                <w:rFonts w:ascii="宋体" w:eastAsia="宋体" w:hAnsi="宋体"/>
+                <w:szCs w:val="21"/>
+              </w:rPr>
+            </w:pPr>
+          </w:p>
+          <w:p>
+            <w:pPr>
+              <w:spacing w:line="400" w:lineRule="exact"/>
+              <w:ind w:firstLineChars="2454" w:firstLine="5153"/>
+              <w:rPr>
+                <w:rFonts w:ascii="宋体" w:eastAsia="宋体" w:hAnsi="宋体"/>
+                <w:szCs w:val="21"/>
+              </w:rPr>
+            </w:pPr>
+            <w:r>
+              <w:rPr>
+                <w:rFonts w:ascii="宋体" w:eastAsia="宋体" w:hAnsi="宋体" w:hint="eastAsia"/>
+                <w:szCs w:val="21"/>
+              </w:rPr>
+              <w:t>学生签字：</w:t>
+            </w:r>
+          </w:p>
+          <w:p>
+            <w:pPr>
+              <w:spacing w:line="400" w:lineRule="exact"/>
+              <w:rPr>
+                <w:rFonts w:ascii="宋体" w:eastAsia="宋体" w:hAnsi="宋体"/>
+                <w:szCs w:val="21"/>
+              </w:rPr>
+            </w:pPr>
+            <w:r>
+              <w:rPr>
+                <w:rFonts w:ascii="宋体" w:eastAsia="宋体" w:hAnsi="宋体" w:hint="eastAsia"/>
+                <w:szCs w:val="21"/>
+              </w:rPr>
+              <w:t xml:space="preserve">                   </w:t>
+            </w:r>
+            <w:r>
+              <w:rPr>
+                <w:rFonts w:ascii="宋体" w:eastAsia="宋体" w:hAnsi="宋体" w:hint="eastAsia"/>
+                <w:szCs w:val="21"/>
+              </w:rPr>
+              <w:t xml:space="preserve">                    </w:t>
+            </w:r>
+            <w:r>
+              <w:rPr>
+                <w:rFonts w:ascii="宋体" w:eastAsia="宋体" w:hAnsi="宋体"/>
+                <w:szCs w:val="21"/>
+              </w:rPr>
+              <w:t xml:space="preserve">        </w:t>
+            </w:r>
+            <w:r>
+              <w:rPr>
+                <w:rFonts w:ascii="宋体" w:eastAsia="宋体" w:hAnsi="宋体" w:hint="eastAsia"/>
+                <w:szCs w:val="21"/>
+              </w:rPr>
+              <w:t xml:space="preserve">          </w:t>
+            </w:r>
+            <w:r>
+              <w:rPr>
+                <w:rFonts w:ascii="宋体" w:eastAsia="宋体" w:hAnsi="宋体" w:hint="eastAsia"/>
+                <w:szCs w:val="21"/>
+              </w:rPr>
+              <w:t>20    年      月      日</w:t>
+            </w:r>
+          </w:p>
+        </w:tc>
+      </w:tr>
+      <w:tr>
+        <w:trPr>
+          <w:trHeight w:val="2045"/>
+          <w:jc w:val="center"/>
+        </w:trPr>
+        <w:tc>
+          <w:tcPr>
+            <w:tcW w:w="10180" w:type="dxa"/>
+            <w:gridSpan w:val="5"/>
+          </w:tcPr>
+          <w:p>
+            <w:pPr>
+              <w:widowControl/>
+              <w:jc w:val="left"/>
+              <w:rPr>
+                <w:rFonts w:ascii="宋体" w:eastAsia="宋体" w:hAnsi="宋体"/>
+                <w:b/>
+                <w:szCs w:val="21"/>
+              </w:rPr>
+            </w:pPr>
+            <w:r>
+              <w:rPr>
+                <w:rFonts w:ascii="宋体" w:eastAsia="宋体" w:hAnsi="宋体" w:hint="eastAsia"/>
+                <w:b/>
+                <w:szCs w:val="21"/>
+              </w:rPr>
+              <w:t>导师审核与推荐意见：</w:t>
+            </w:r>
+          </w:p>
+          <w:p>
+            <w:pPr>
+              <w:widowControl/>
+              <w:jc w:val="left"/>
+              <w:rPr>
+                <w:rFonts w:ascii="宋体" w:eastAsia="宋体" w:hAnsi="宋体"/>
+                <w:b/>
+                <w:sz w:val="18"/>
+                <w:szCs w:val="21"/>
+              </w:rPr>
+            </w:pPr>
+          </w:p>
+          <w:p>
+            <w:pPr>
+              <w:spacing w:line="400" w:lineRule="exact"/>
+              <w:ind w:firstLineChars="2454" w:firstLine="5153"/>
+              <w:rPr>
+                <w:rFonts w:ascii="宋体" w:eastAsia="宋体" w:hAnsi="宋体"/>
+                <w:szCs w:val="21"/>
+              </w:rPr>
+            </w:pPr>
+            <w:r>
+              <w:rPr>
+                <w:rFonts w:ascii="宋体" w:eastAsia="宋体" w:hAnsi="宋体" w:hint="eastAsia"/>
+                <w:szCs w:val="21"/>
+              </w:rPr>
+              <w:t>导师签名：</w:t>
+            </w:r>
+          </w:p>
+          <w:p>
+            <w:pPr>
+              <w:spacing w:line="400" w:lineRule="exact"/>
+              <w:rPr>
+                <w:rFonts w:ascii="宋体" w:eastAsia="宋体" w:hAnsi="宋体"/>
+                <w:szCs w:val="21"/>
+              </w:rPr>
+            </w:pPr>
+            <w:r>
+              <w:rPr>
+                <w:rFonts w:ascii="宋体" w:eastAsia="宋体" w:hAnsi="宋体" w:hint="eastAsia"/>
+                <w:szCs w:val="21"/>
+              </w:rPr>
+              <w:t xml:space="preserve">                                                   </w:t>
+            </w:r>
+            <w:r>
+              <w:rPr>
+                <w:rFonts w:ascii="宋体" w:eastAsia="宋体" w:hAnsi="宋体"/>
+                <w:szCs w:val="21"/>
+              </w:rPr>
+              <w:t xml:space="preserve">     </w:t>
+            </w:r>
+            <w:r>
+              <w:rPr>
+                <w:rFonts w:ascii="宋体" w:eastAsia="宋体" w:hAnsi="宋体" w:hint="eastAsia"/>
+                <w:szCs w:val="21"/>
+              </w:rPr>
+              <w:t xml:space="preserve"> 20    年      月      日</w:t>
+            </w:r>
+          </w:p>
+        </w:tc>
+      </w:tr>
+      <w:tr>
+        <w:trPr>
+          <w:trHeight w:val="3322"/>
+          <w:jc w:val="center"/>
+        </w:trPr>
+        <w:tc>
+          <w:tcPr>
+            <w:tcW w:w="10180" w:type="dxa"/>
+            <w:gridSpan w:val="5"/>
+          </w:tcPr>
+          <w:p>
+            <w:pPr>
+              <w:rPr>
+                <w:rFonts w:eastAsia="宋体"/>
+                <w:b/>
+                <w:szCs w:val="21"/>
+              </w:rPr>
+            </w:pPr>
+            <w:r>
+              <w:rPr>
+                <w:rFonts w:eastAsia="宋体" w:hint="eastAsia"/>
+                <w:b/>
+                <w:szCs w:val="21"/>
+              </w:rPr>
+              <w:t>院系评审意见：</w:t>
+            </w:r>
+          </w:p>
+          <w:p>
+            <w:pPr>
+              <w:ind w:firstLineChars="200" w:firstLine="480"/>
+              <w:rPr>
+                <w:rFonts w:eastAsia="宋体"/>
+                <w:sz w:val="24"/>
+                <w:szCs w:val="24"/>
+              </w:rPr>
+            </w:pPr>
+            <w:r>
+              <w:rPr>
+                <w:rFonts w:ascii="宋体" w:eastAsia="宋体" w:hAnsi="宋体" w:hint="eastAsia"/>
+                <w:sz w:val="24"/>
+                <w:szCs w:val="24"/>
+              </w:rPr>
+              <w:t>经评审，并在本单位内公示</w:t>
+            </w:r>
+            <w:r>
+              <w:rPr>
+                <w:rFonts w:ascii="宋体" w:eastAsia="宋体" w:hAnsi="宋体" w:hint="eastAsia"/>
+                <w:sz w:val="24"/>
+                <w:szCs w:val="24"/>
+                <w:u w:val="single"/>
+              </w:rPr>
+              <w:t xml:space="preserve">      </w:t>
+            </w:r>
+            <w:r>
+              <w:rPr>
+                <w:rFonts w:ascii="宋体" w:eastAsia="宋体" w:hAnsi="宋体" w:hint="eastAsia"/>
+                <w:sz w:val="24"/>
+                <w:szCs w:val="24"/>
+              </w:rPr>
+              <w:t>个工作日，无异议，</w:t>
+            </w:r>
+            <w:r>
+              <w:rPr>
+                <w:rFonts w:eastAsia="宋体" w:hint="eastAsia"/>
+                <w:sz w:val="24"/>
+                <w:szCs w:val="24"/>
+              </w:rPr>
+              <w:t>该生第</w:t>
+            </w:r>
+            <w:r>
+              <w:rPr>
+                <w:rFonts w:eastAsia="宋体" w:hint="eastAsia"/>
+                <w:sz w:val="24"/>
+                <w:szCs w:val="24"/>
+                <w:u w:val="single"/>
+              </w:rPr>
+              <w:t xml:space="preserve">  </w:t>
+            </w:r>
+            <w:r>
+              <w:rPr>
+                <w:rFonts w:eastAsia="宋体"/>
+                <w:sz w:val="24"/>
+                <w:szCs w:val="24"/>
+                <w:u w:val="single"/>
+              </w:rPr>
+              <w:t xml:space="preserve"> </w:t>
+            </w:r>
+            <w:r>
+              <w:rPr>
+                <w:rFonts w:eastAsia="宋体" w:hint="eastAsia"/>
+                <w:sz w:val="24"/>
+                <w:szCs w:val="24"/>
+                <w:u w:val="single"/>
+              </w:rPr>
+              <w:t xml:space="preserve">  </w:t>
+            </w:r>
+            <w:r>
+              <w:rPr>
+                <w:rFonts w:eastAsia="宋体" w:hint="eastAsia"/>
+                <w:sz w:val="24"/>
+                <w:szCs w:val="24"/>
+              </w:rPr>
+              <w:t>学年度研究生学业奖学金初评结果为：</w:t>
+            </w:r>
+          </w:p>
+          <w:p>
+            <w:pPr>
+              <w:spacing w:line="480" w:lineRule="exact"/>
+              <w:ind w:firstLineChars="700" w:firstLine="1680"/>
+              <w:rPr>
+                <w:rFonts w:eastAsia="宋体"/>
+                <w:sz w:val="24"/>
+                <w:szCs w:val="24"/>
+              </w:rPr>
+            </w:pPr>
+            <w:r>
+              <w:rPr>
+                <w:rFonts w:eastAsia="宋体" w:hint="eastAsia"/>
+                <w:sz w:val="24"/>
+                <w:szCs w:val="24"/>
+              </w:rPr>
+              <w:t>□一等奖</w:t>
+            </w:r>
+            <w:r>
+              <w:rPr>
+                <w:rFonts w:eastAsia="宋体" w:hint="eastAsia"/>
+                <w:sz w:val="24"/>
+                <w:szCs w:val="24"/>
+              </w:rPr>
+              <w:t xml:space="preserve">    </w:t>
+            </w:r>
+            <w:r>
+              <w:rPr>
+                <w:rFonts w:eastAsia="宋体" w:hint="eastAsia"/>
+                <w:sz w:val="24"/>
+                <w:szCs w:val="24"/>
+              </w:rPr>
+              <w:t>□二等奖</w:t>
+            </w:r>
+            <w:r>
+              <w:rPr>
+                <w:rFonts w:eastAsia="宋体" w:hint="eastAsia"/>
+                <w:sz w:val="24"/>
+                <w:szCs w:val="24"/>
+              </w:rPr>
+              <w:t xml:space="preserve">    </w:t>
+            </w:r>
+            <w:r>
+              <w:rPr>
+                <w:rFonts w:eastAsia="宋体" w:hint="eastAsia"/>
+                <w:sz w:val="24"/>
+                <w:szCs w:val="24"/>
+              </w:rPr>
+              <w:t>□三等奖</w:t>
+            </w:r>
+            <w:r>
+              <w:rPr>
+                <w:rFonts w:eastAsia="宋体" w:hint="eastAsia"/>
+                <w:sz w:val="24"/>
+                <w:szCs w:val="24"/>
+              </w:rPr>
+              <w:t xml:space="preserve">    </w:t>
+            </w:r>
+            <w:r>
+              <w:rPr>
+                <w:rFonts w:eastAsia="宋体" w:hint="eastAsia"/>
+                <w:sz w:val="24"/>
+                <w:szCs w:val="24"/>
+              </w:rPr>
+              <w:t>□四等奖</w:t>
+            </w:r>
+          </w:p>
+          <w:p>
+            <w:pPr>
+              <w:spacing w:line="480" w:lineRule="exact"/>
+              <w:ind w:firstLineChars="700" w:firstLine="1680"/>
+              <w:rPr>
+                <w:rFonts w:ascii="宋体" w:eastAsia="宋体" w:hAnsi="宋体"/>
+                <w:sz w:val="24"/>
+                <w:szCs w:val="24"/>
+              </w:rPr>
+            </w:pPr>
+            <w:r>
+              <w:rPr>
+                <w:rFonts w:ascii="宋体" w:eastAsia="宋体" w:hAnsi="宋体" w:hint="eastAsia"/>
+                <w:sz w:val="24"/>
+                <w:szCs w:val="24"/>
+              </w:rPr>
+              <w:t>院（系、所）负责人签字：</w:t>
+            </w:r>
+            <w:r>
+              <w:rPr>
+                <w:rFonts w:ascii="宋体" w:eastAsia="宋体" w:hAnsi="宋体" w:hint="eastAsia"/>
+                <w:sz w:val="24"/>
+                <w:szCs w:val="24"/>
+              </w:rPr>
+              <w:t xml:space="preserve">        </w:t>
+            </w:r>
+            <w:r>
+              <w:rPr>
+                <w:rFonts w:ascii="宋体" w:eastAsia="宋体" w:hAnsi="宋体" w:hint="eastAsia"/>
+                <w:sz w:val="24"/>
+                <w:szCs w:val="24"/>
+              </w:rPr>
+              <w:t xml:space="preserve">    院（系、所）盖章</w:t>
+            </w:r>
+          </w:p>
+          <w:p>
+            <w:pPr>
+              <w:spacing w:line="400" w:lineRule="exact"/>
+              <w:ind w:left="-1438" w:rightChars="-222" w:right="-466" w:firstLineChars="100" w:firstLine="210"/>
+              <w:rPr>
+                <w:rFonts w:eastAsia="宋体"/>
+                <w:sz w:val="24"/>
+                <w:szCs w:val="24"/>
+              </w:rPr>
+            </w:pPr>
+            <w:r>
+              <w:rPr>
+                <w:rFonts w:eastAsia="宋体" w:hint="eastAsia"/>
+                <w:szCs w:val="21"/>
+              </w:rPr>
+              <w:t xml:space="preserve">200   </w:t>
+            </w:r>
+            <w:r>
+              <w:rPr>
+                <w:rFonts w:eastAsia="宋体" w:hint="eastAsia"/>
+                <w:szCs w:val="21"/>
+              </w:rPr>
+              <w:t>年</w:t>
+            </w:r>
+            <w:r>
+              <w:rPr>
+                <w:rFonts w:eastAsia="宋体" w:hint="eastAsia"/>
+                <w:szCs w:val="21"/>
+              </w:rPr>
+              <w:t xml:space="preserve">                                         </w:t>
+            </w:r>
+            <w:r>
+              <w:rPr>
+                <w:rFonts w:eastAsia="宋体"/>
+                <w:szCs w:val="21"/>
+              </w:rPr>
+              <w:t xml:space="preserve">                   </w:t>
+            </w:r>
+            <w:r>
+              <w:rPr>
+                <w:rFonts w:eastAsia="宋体" w:hint="eastAsia"/>
+                <w:szCs w:val="21"/>
+              </w:rPr>
+              <w:t xml:space="preserve"> 20    </w:t>
+            </w:r>
+            <w:r>
+              <w:rPr>
+                <w:rFonts w:eastAsia="宋体" w:hint="eastAsia"/>
+                <w:szCs w:val="21"/>
+              </w:rPr>
+              <w:t>年</w:t>
+            </w:r>
+            <w:r>
+              <w:rPr>
+                <w:rFonts w:eastAsia="宋体" w:hint="eastAsia"/>
+                <w:szCs w:val="21"/>
+              </w:rPr>
+              <w:t xml:space="preserve">      </w:t>
+            </w:r>
+            <w:r>
+              <w:rPr>
+                <w:rFonts w:eastAsia="宋体" w:hint="eastAsia"/>
+                <w:szCs w:val="21"/>
+              </w:rPr>
+              <w:t>月</w:t>
+            </w:r>
+            <w:r>
+              <w:rPr>
+                <w:rFonts w:eastAsia="宋体" w:hint="eastAsia"/>
+                <w:szCs w:val="21"/>
+              </w:rPr>
+              <w:t xml:space="preserve">      </w:t>
+            </w:r>
+            <w:r>
+              <w:rPr>
+                <w:rFonts w:eastAsia="宋体" w:hint="eastAsia"/>
+                <w:szCs w:val="21"/>
+              </w:rPr>
+              <w:t>日</w:t>
+            </w:r>
+          </w:p>
+        </w:tc>
+      </w:tr>
+    </w:tbl>
+    <w:p>
+      <w:pPr>
+        <w:rPr>
+          <w:rFonts w:eastAsia="宋体" w:hint="eastAsia"/>
+          <w:szCs w:val="21"/>
+        </w:rPr>
+      </w:pPr>
+      <w:r>
+        <w:rPr>
+          <w:rFonts w:eastAsia="宋体" w:hint="eastAsia"/>
+          <w:szCs w:val="21"/>
+        </w:rPr>
+        <w:t>备注：</w:t>
+      </w:r>
+      <w:r>
+        <w:rPr>
+          <w:rFonts w:eastAsia="宋体" w:hint="eastAsia"/>
+          <w:szCs w:val="21"/>
+        </w:rPr>
+        <w:t>1</w:t>
+      </w:r>
+      <w:r>
+        <w:rPr>
+          <w:rFonts w:eastAsia="宋体" w:hint="eastAsia"/>
+          <w:szCs w:val="21"/>
+        </w:rPr>
+        <w:t>、请附相关证明材料复印件，原件备查。</w:t>
+      </w:r>
+      <w:r>
+        <w:rPr>
+          <w:rFonts w:eastAsia="宋体" w:hint="eastAsia"/>
+          <w:szCs w:val="21"/>
+        </w:rPr>
+        <w:t>2</w:t>
+      </w:r>
+      <w:r>
+        <w:rPr>
+          <w:rFonts w:eastAsia="宋体" w:hint="eastAsia"/>
+          <w:szCs w:val="21"/>
+        </w:rPr>
+        <w:t>、可附页。</w:t>
+      </w:r>
+      <w:r>
+        <w:rPr>
+          <w:rFonts w:eastAsia="宋体" w:hint="eastAsia"/>
+          <w:szCs w:val="21"/>
+        </w:rPr>
+        <w:t>3</w:t>
+      </w:r>
+      <w:r>
+        <w:rPr>
+          <w:rFonts w:eastAsia="宋体" w:hint="eastAsia"/>
+          <w:szCs w:val="21"/>
+        </w:rPr>
+        <w:t>、此表由所在院系存档备查。</w:t>
       </w:r>
       <w:bookmarkStart w:id="0" w:name="_GoBack"/>
       <w:bookmarkEnd w:id="0"/>
     </w:p>
-    <w:p>
-      <w:r>
-        <w:rPr>
-          <w:rFonts w:hint="eastAsia"/>
-        </w:rPr>
-        <w:t>3.</w:t>
-      </w:r>
-      <w:r>
-        <w:rPr>
-          <w:rFonts w:hint="eastAsia"/>
-        </w:rPr>
-        <w:t>学生应把学习放在首要的位置，端正学习态度。当出现问题时候应该及时与辅导员，导师，学院老师，学校领导等沟通解决。</w:t>
-      </w:r>
-    </w:p>
     <w:sectPr>
-      <w:pgSz w:w="11906" w:h="16838"/>
+      <w:pgSz w:w="11900" w:h="16840"/>
       <w:pgMar w:top="1440" w:right="1800" w:bottom="1440" w:left="1800" w:header="851" w:footer="992" w:gutter="0"/>
       <w:cols w:space="425"/>
       <w:docGrid w:type="lines" w:linePitch="312"/>
     </w:sectPr>
   </w:body>
 </w:document>
+</file>
+
+<file path=word/endnotes.xml><?xml version="1.0" encoding="utf-8"?>
+<w:endnotes xmlns:wpc="http://schemas.microsoft.com/office/word/2010/wordprocessingCanvas" xmlns:mc="http://schemas.openxmlformats.org/markup-compatibility/2006" xmlns:o="urn:schemas-microsoft-com:office:office" xmlns:r="http://schemas.openxmlformats.org/officeDocument/2006/relationships" xmlns:m="http://schemas.openxmlformats.org/officeDocument/2006/math" xmlns:v="urn:schemas-microsoft-com:vml" xmlns:wp14="http://schemas.microsoft.com/office/word/2010/wordprocessingDrawing" xmlns:wp="http://schemas.openxmlformats.org/drawingml/2006/wordprocessingDrawing" xmlns:w10="urn:schemas-microsoft-com:office:word" xmlns:w="http://schemas.openxmlformats.org/wordprocessingml/2006/main" xmlns:w14="http://schemas.microsoft.com/office/word/2010/wordml" xmlns:w15="http://schemas.microsoft.com/office/word/2012/wordml" xmlns:wpg="http://schemas.microsoft.com/office/word/2010/wordprocessingGroup" xmlns:wpi="http://schemas.microsoft.com/office/word/2010/wordprocessingInk" xmlns:wne="http://schemas.microsoft.com/office/word/2006/wordml" xmlns:wps="http://schemas.microsoft.com/office/word/2010/wordprocessingShape" mc:Ignorable="w14 w15 wp14">
+  <w:endnote w:type="separator" w:id="-1">
+    <w:p>
+      <w:r>
+        <w:separator/>
+      </w:r>
+    </w:p>
+  </w:endnote>
+  <w:endnote w:type="continuationSeparator" w:id="0">
+    <w:p>
+      <w:r>
+        <w:continuationSeparator/>
+      </w:r>
+    </w:p>
+  </w:endnote>
+</w:endnotes>
+</file>
+
+<file path=word/footnotes.xml><?xml version="1.0" encoding="utf-8"?>
+<w:footnotes xmlns:wpc="http://schemas.microsoft.com/office/word/2010/wordprocessingCanvas" xmlns:mc="http://schemas.openxmlformats.org/markup-compatibility/2006" xmlns:o="urn:schemas-microsoft-com:office:office" xmlns:r="http://schemas.openxmlformats.org/officeDocument/2006/relationships" xmlns:m="http://schemas.openxmlformats.org/officeDocument/2006/math" xmlns:v="urn:schemas-microsoft-com:vml" xmlns:wp14="http://schemas.microsoft.com/office/word/2010/wordprocessingDrawing" xmlns:wp="http://schemas.openxmlformats.org/drawingml/2006/wordprocessingDrawing" xmlns:w10="urn:schemas-microsoft-com:office:word" xmlns:w="http://schemas.openxmlformats.org/wordprocessingml/2006/main" xmlns:w14="http://schemas.microsoft.com/office/word/2010/wordml" xmlns:w15="http://schemas.microsoft.com/office/word/2012/wordml" xmlns:wpg="http://schemas.microsoft.com/office/word/2010/wordprocessingGroup" xmlns:wpi="http://schemas.microsoft.com/office/word/2010/wordprocessingInk" xmlns:wne="http://schemas.microsoft.com/office/word/2006/wordml" xmlns:wps="http://schemas.microsoft.com/office/word/2010/wordprocessingShape" mc:Ignorable="w14 w15 wp14">
+  <w:footnote w:type="separator" w:id="-1">
+    <w:p>
+      <w:r>
+        <w:separator/>
+      </w:r>
+    </w:p>
+  </w:footnote>
+  <w:footnote w:type="continuationSeparator" w:id="0">
+    <w:p>
+      <w:r>
+        <w:continuationSeparator/>
+      </w:r>
+    </w:p>
+  </w:footnote>
+</w:footnotes>
 </file>
 
 <file path=word/styles.xml><?xml version="1.0" encoding="utf-8"?>
@@ -504,6 +1635,71 @@
     <w:semiHidden/>
     <w:unhideWhenUsed/>
   </w:style>
+  <w:style w:type="paragraph" w:styleId="a3">
+    <w:name w:val="header"/>
+    <w:basedOn w:val="a"/>
+    <w:link w:val="Char"/>
+    <w:uiPriority w:val="99"/>
+    <w:unhideWhenUsed/>
+    <w:rsid w:val="00EE2DA5"/>
+    <w:pPr>
+      <w:pBdr>
+        <w:bottom w:val="single" w:sz="6" w:space="1" w:color="auto"/>
+      </w:pBdr>
+      <w:tabs>
+        <w:tab w:val="center" w:pos="4153"/>
+        <w:tab w:val="right" w:pos="8306"/>
+      </w:tabs>
+      <w:snapToGrid w:val="0"/>
+      <w:jc w:val="center"/>
+    </w:pPr>
+    <w:rPr>
+      <w:sz w:val="18"/>
+      <w:szCs w:val="18"/>
+    </w:rPr>
+  </w:style>
+  <w:style w:type="character" w:customStyle="1" w:styleId="Char">
+    <w:name w:val="页眉 Char"/>
+    <w:basedOn w:val="a0"/>
+    <w:link w:val="a3"/>
+    <w:uiPriority w:val="99"/>
+    <w:rsid w:val="00EE2DA5"/>
+    <w:rPr>
+      <w:sz w:val="18"/>
+      <w:szCs w:val="18"/>
+    </w:rPr>
+  </w:style>
+  <w:style w:type="paragraph" w:styleId="a4">
+    <w:name w:val="footer"/>
+    <w:basedOn w:val="a"/>
+    <w:link w:val="Char0"/>
+    <w:uiPriority w:val="99"/>
+    <w:unhideWhenUsed/>
+    <w:rsid w:val="00EE2DA5"/>
+    <w:pPr>
+      <w:tabs>
+        <w:tab w:val="center" w:pos="4153"/>
+        <w:tab w:val="right" w:pos="8306"/>
+      </w:tabs>
+      <w:snapToGrid w:val="0"/>
+      <w:jc w:val="left"/>
+    </w:pPr>
+    <w:rPr>
+      <w:sz w:val="18"/>
+      <w:szCs w:val="18"/>
+    </w:rPr>
+  </w:style>
+  <w:style w:type="character" w:customStyle="1" w:styleId="Char0">
+    <w:name w:val="页脚 Char"/>
+    <w:basedOn w:val="a0"/>
+    <w:link w:val="a4"/>
+    <w:uiPriority w:val="99"/>
+    <w:rsid w:val="00EE2DA5"/>
+    <w:rPr>
+      <w:sz w:val="18"/>
+      <w:szCs w:val="18"/>
+    </w:rPr>
+  </w:style>
 </w:styles>
 </file>
 
